--- a/fuentes/contenidos/grado09/guion01/LE_09_01_REC140.docx
+++ b/fuentes/contenidos/grado09/guion01/LE_09_01_REC140.docx
@@ -340,8 +340,10 @@
           <w:szCs w:val="18"/>
           <w:lang w:val="es-ES"/>
         </w:rPr>
-        <w:t xml:space="preserve"> a la que pertenecen.</w:t>
-      </w:r>
+        <w:t xml:space="preserve"> a la que pertenecen</w:t>
+      </w:r>
+      <w:bookmarkStart w:id="0" w:name="_GoBack"/>
+      <w:bookmarkEnd w:id="0"/>
     </w:p>
     <w:p>
       <w:pPr>
@@ -447,7 +449,27 @@
           <w:szCs w:val="18"/>
           <w:lang w:val="es-ES_tradnl"/>
         </w:rPr>
-        <w:t>ultura inca,</w:t>
+        <w:t xml:space="preserve">ultura </w:t>
+      </w:r>
+      <w:proofErr w:type="spellStart"/>
+      <w:r>
+        <w:rPr>
+          <w:rFonts w:ascii="Arial" w:hAnsi="Arial" w:cs="Arial"/>
+          <w:sz w:val="18"/>
+          <w:szCs w:val="18"/>
+          <w:lang w:val="es-ES_tradnl"/>
+        </w:rPr>
+        <w:t>inca</w:t>
+      </w:r>
+      <w:proofErr w:type="gramStart"/>
+      <w:r>
+        <w:rPr>
+          <w:rFonts w:ascii="Arial" w:hAnsi="Arial" w:cs="Arial"/>
+          <w:sz w:val="18"/>
+          <w:szCs w:val="18"/>
+          <w:lang w:val="es-ES_tradnl"/>
+        </w:rPr>
+        <w:t>,</w:t>
       </w:r>
       <w:r>
         <w:rPr>
@@ -465,16 +487,97 @@
           <w:szCs w:val="18"/>
           <w:lang w:val="es-ES_tradnl"/>
         </w:rPr>
-        <w:t>ultura maya,cultura azteca, juego de pelota,Inti Raymi,</w:t>
-      </w:r>
-      <w:r>
-        <w:rPr>
-          <w:rFonts w:ascii="Arial" w:hAnsi="Arial" w:cs="Arial"/>
-          <w:sz w:val="18"/>
-          <w:szCs w:val="18"/>
-          <w:lang w:val="es-ES_tradnl"/>
-        </w:rPr>
-        <w:t>Machu Picchu,Copán,</w:t>
+        <w:t>ultura</w:t>
+      </w:r>
+      <w:proofErr w:type="spellEnd"/>
+      <w:proofErr w:type="gramEnd"/>
+      <w:r>
+        <w:rPr>
+          <w:rFonts w:ascii="Arial" w:hAnsi="Arial" w:cs="Arial"/>
+          <w:sz w:val="18"/>
+          <w:szCs w:val="18"/>
+          <w:lang w:val="es-ES_tradnl"/>
+        </w:rPr>
+        <w:t xml:space="preserve"> </w:t>
+      </w:r>
+      <w:proofErr w:type="spellStart"/>
+      <w:r>
+        <w:rPr>
+          <w:rFonts w:ascii="Arial" w:hAnsi="Arial" w:cs="Arial"/>
+          <w:sz w:val="18"/>
+          <w:szCs w:val="18"/>
+          <w:lang w:val="es-ES_tradnl"/>
+        </w:rPr>
+        <w:t>maya,cultura</w:t>
+      </w:r>
+      <w:proofErr w:type="spellEnd"/>
+      <w:r>
+        <w:rPr>
+          <w:rFonts w:ascii="Arial" w:hAnsi="Arial" w:cs="Arial"/>
+          <w:sz w:val="18"/>
+          <w:szCs w:val="18"/>
+          <w:lang w:val="es-ES_tradnl"/>
+        </w:rPr>
+        <w:t xml:space="preserve"> azteca, juego de </w:t>
+      </w:r>
+      <w:proofErr w:type="spellStart"/>
+      <w:r>
+        <w:rPr>
+          <w:rFonts w:ascii="Arial" w:hAnsi="Arial" w:cs="Arial"/>
+          <w:sz w:val="18"/>
+          <w:szCs w:val="18"/>
+          <w:lang w:val="es-ES_tradnl"/>
+        </w:rPr>
+        <w:t>pelota,Inti</w:t>
+      </w:r>
+      <w:proofErr w:type="spellEnd"/>
+      <w:r>
+        <w:rPr>
+          <w:rFonts w:ascii="Arial" w:hAnsi="Arial" w:cs="Arial"/>
+          <w:sz w:val="18"/>
+          <w:szCs w:val="18"/>
+          <w:lang w:val="es-ES_tradnl"/>
+        </w:rPr>
+        <w:t xml:space="preserve"> </w:t>
+      </w:r>
+      <w:proofErr w:type="spellStart"/>
+      <w:r>
+        <w:rPr>
+          <w:rFonts w:ascii="Arial" w:hAnsi="Arial" w:cs="Arial"/>
+          <w:sz w:val="18"/>
+          <w:szCs w:val="18"/>
+          <w:lang w:val="es-ES_tradnl"/>
+        </w:rPr>
+        <w:t>Raymi,</w:t>
+      </w:r>
+      <w:r>
+        <w:rPr>
+          <w:rFonts w:ascii="Arial" w:hAnsi="Arial" w:cs="Arial"/>
+          <w:sz w:val="18"/>
+          <w:szCs w:val="18"/>
+          <w:lang w:val="es-ES_tradnl"/>
+        </w:rPr>
+        <w:t>Machu</w:t>
+      </w:r>
+      <w:proofErr w:type="spellEnd"/>
+      <w:r>
+        <w:rPr>
+          <w:rFonts w:ascii="Arial" w:hAnsi="Arial" w:cs="Arial"/>
+          <w:sz w:val="18"/>
+          <w:szCs w:val="18"/>
+          <w:lang w:val="es-ES_tradnl"/>
+        </w:rPr>
+        <w:t xml:space="preserve"> </w:t>
+      </w:r>
+      <w:proofErr w:type="spellStart"/>
+      <w:r>
+        <w:rPr>
+          <w:rFonts w:ascii="Arial" w:hAnsi="Arial" w:cs="Arial"/>
+          <w:sz w:val="18"/>
+          <w:szCs w:val="18"/>
+          <w:lang w:val="es-ES_tradnl"/>
+        </w:rPr>
+        <w:t>Picchu,Copán,</w:t>
       </w:r>
       <w:r>
         <w:rPr>
@@ -485,23 +588,15 @@
         </w:rPr>
         <w:t>Tenochtitlán</w:t>
       </w:r>
-      <w:r>
-        <w:rPr>
-          <w:rFonts w:ascii="Arial" w:hAnsi="Arial" w:cs="Arial"/>
-          <w:sz w:val="18"/>
-          <w:szCs w:val="18"/>
-          <w:lang w:val="es-ES_tradnl"/>
-        </w:rPr>
-        <w:t>”</w:t>
-      </w:r>
-      <w:r>
-        <w:rPr>
-          <w:rFonts w:ascii="Arial" w:hAnsi="Arial" w:cs="Arial"/>
-          <w:sz w:val="18"/>
-          <w:szCs w:val="18"/>
-          <w:lang w:val="es-ES_tradnl"/>
-        </w:rPr>
-        <w:t xml:space="preserve"> </w:t>
+      <w:proofErr w:type="spellEnd"/>
+      <w:r>
+        <w:rPr>
+          <w:rFonts w:ascii="Arial" w:hAnsi="Arial" w:cs="Arial"/>
+          <w:sz w:val="18"/>
+          <w:szCs w:val="18"/>
+          <w:lang w:val="es-ES_tradnl"/>
+        </w:rPr>
+        <w:t xml:space="preserve">” </w:t>
       </w:r>
     </w:p>
     <w:p>
@@ -1129,8 +1224,6 @@
               </w:rPr>
               <w:t>X</w:t>
             </w:r>
-            <w:bookmarkStart w:id="0" w:name="_GoBack"/>
-            <w:bookmarkEnd w:id="0"/>
           </w:p>
         </w:tc>
         <w:tc>
@@ -2805,7 +2898,29 @@
           <w:highlight w:val="green"/>
           <w:lang w:val="es-ES_tradnl"/>
         </w:rPr>
-        <w:t>Sin ordenación aleatoria (S/N):)</w:t>
+        <w:t>Sin ordenación aleatoria (S/N</w:t>
+      </w:r>
+      <w:proofErr w:type="gramStart"/>
+      <w:r>
+        <w:rPr>
+          <w:rFonts w:ascii="Arial" w:hAnsi="Arial"/>
+          <w:sz w:val="18"/>
+          <w:szCs w:val="18"/>
+          <w:highlight w:val="green"/>
+          <w:lang w:val="es-ES_tradnl"/>
+        </w:rPr>
+        <w:t>):</w:t>
+      </w:r>
+      <w:proofErr w:type="gramEnd"/>
+      <w:r>
+        <w:rPr>
+          <w:rFonts w:ascii="Arial" w:hAnsi="Arial"/>
+          <w:sz w:val="18"/>
+          <w:szCs w:val="18"/>
+          <w:highlight w:val="green"/>
+          <w:lang w:val="es-ES_tradnl"/>
+        </w:rPr>
+        <w:t>)</w:t>
       </w:r>
     </w:p>
     <w:p>
@@ -3289,6 +3404,7 @@
           <w:lang w:val="es-ES_tradnl"/>
         </w:rPr>
       </w:pPr>
+      <w:proofErr w:type="spellStart"/>
       <w:r>
         <w:rPr>
           <w:rFonts w:ascii="Arial" w:hAnsi="Arial" w:cs="Arial"/>
@@ -3297,8 +3413,29 @@
           <w:lang w:val="es-ES_tradnl"/>
         </w:rPr>
         <w:lastRenderedPageBreak/>
-        <w:t>Hunab Ku</w:t>
-      </w:r>
+        <w:t>Hunab</w:t>
+      </w:r>
+      <w:proofErr w:type="spellEnd"/>
+      <w:r>
+        <w:rPr>
+          <w:rFonts w:ascii="Arial" w:hAnsi="Arial" w:cs="Arial"/>
+          <w:sz w:val="18"/>
+          <w:szCs w:val="18"/>
+          <w:lang w:val="es-ES_tradnl"/>
+        </w:rPr>
+        <w:t xml:space="preserve"> </w:t>
+      </w:r>
+      <w:proofErr w:type="spellStart"/>
+      <w:r>
+        <w:rPr>
+          <w:rFonts w:ascii="Arial" w:hAnsi="Arial" w:cs="Arial"/>
+          <w:sz w:val="18"/>
+          <w:szCs w:val="18"/>
+          <w:lang w:val="es-ES_tradnl"/>
+        </w:rPr>
+        <w:t>Ku</w:t>
+      </w:r>
+      <w:proofErr w:type="spellEnd"/>
     </w:p>
     <w:p>
       <w:pPr>
@@ -4038,8 +4175,19 @@
           <w:szCs w:val="18"/>
           <w:lang w:val="es-ES_tradnl"/>
         </w:rPr>
-        <w:t>Inti Raymi</w:t>
-      </w:r>
+        <w:t xml:space="preserve">Inti </w:t>
+      </w:r>
+      <w:proofErr w:type="spellStart"/>
+      <w:r>
+        <w:rPr>
+          <w:rFonts w:ascii="Arial" w:hAnsi="Arial" w:cs="Arial"/>
+          <w:sz w:val="18"/>
+          <w:szCs w:val="18"/>
+          <w:lang w:val="es-ES_tradnl"/>
+        </w:rPr>
+        <w:t>Raymi</w:t>
+      </w:r>
+      <w:proofErr w:type="spellEnd"/>
     </w:p>
     <w:p>
       <w:pPr>
@@ -4107,6 +4255,7 @@
           <w:lang w:val="es-ES_tradnl"/>
         </w:rPr>
       </w:pPr>
+      <w:proofErr w:type="spellStart"/>
       <w:r>
         <w:rPr>
           <w:rFonts w:ascii="Arial" w:hAnsi="Arial" w:cs="Arial"/>
@@ -4116,6 +4265,7 @@
         </w:rPr>
         <w:t>Sacsayhuamán</w:t>
       </w:r>
+      <w:proofErr w:type="spellEnd"/>
     </w:p>
     <w:p>
       <w:pPr>
